--- a/CarMotorsAndSensors.docx
+++ b/CarMotorsAndSensors.docx
@@ -13,7 +13,17 @@
       </w:r>
     </w:p>
     <w:p>
-      <w:r>
+      <w:pPr>
+        <w:rPr>
+          <w:sz w:val="20"/>
+          <w:szCs w:val="20"/>
+        </w:rPr>
+      </w:pPr>
+      <w:r>
+        <w:rPr>
+          <w:sz w:val="20"/>
+          <w:szCs w:val="20"/>
+        </w:rPr>
         <w:t>The motor driver board has 4 inputs – 2 for each motor. The inputs are:</w:t>
       </w:r>
     </w:p>
@@ -21,8 +31,16 @@
       <w:pPr>
         <w:spacing w:after="0"/>
         <w:ind w:left="720"/>
-      </w:pPr>
-      <w:r>
+        <w:rPr>
+          <w:sz w:val="20"/>
+          <w:szCs w:val="20"/>
+        </w:rPr>
+      </w:pPr>
+      <w:r>
+        <w:rPr>
+          <w:sz w:val="20"/>
+          <w:szCs w:val="20"/>
+        </w:rPr>
         <w:t>IN1 – when high, the left wheel will turn forward (i.e. CCW)</w:t>
       </w:r>
     </w:p>
@@ -30,8 +48,16 @@
       <w:pPr>
         <w:spacing w:after="0"/>
         <w:ind w:left="720"/>
-      </w:pPr>
-      <w:r>
+        <w:rPr>
+          <w:sz w:val="20"/>
+          <w:szCs w:val="20"/>
+        </w:rPr>
+      </w:pPr>
+      <w:r>
+        <w:rPr>
+          <w:sz w:val="20"/>
+          <w:szCs w:val="20"/>
+        </w:rPr>
         <w:t>IN2 – when high, the left wheel will turn backward (i.e. CW)</w:t>
       </w:r>
     </w:p>
@@ -39,56 +65,410 @@
       <w:pPr>
         <w:spacing w:after="0"/>
         <w:ind w:left="720"/>
-      </w:pPr>
-      <w:r>
+        <w:rPr>
+          <w:sz w:val="20"/>
+          <w:szCs w:val="20"/>
+        </w:rPr>
+      </w:pPr>
+      <w:r>
+        <w:rPr>
+          <w:sz w:val="20"/>
+          <w:szCs w:val="20"/>
+        </w:rPr>
         <w:t>IN3 – when high, the right wheel will turn forward (i.e. CW)</w:t>
       </w:r>
     </w:p>
     <w:p>
       <w:pPr>
         <w:ind w:left="720"/>
-      </w:pPr>
-      <w:r>
+        <w:rPr>
+          <w:sz w:val="20"/>
+          <w:szCs w:val="20"/>
+        </w:rPr>
+      </w:pPr>
+      <w:r>
+        <w:rPr>
+          <w:sz w:val="20"/>
+          <w:szCs w:val="20"/>
+        </w:rPr>
         <w:t>IN4 – when high, the right wheel will turn backward (i.e. CCW)</w:t>
       </w:r>
     </w:p>
     <w:p>
-      <w:r>
-        <w:t xml:space="preserve">It is best to use PWMs to drive the four motor control pins. Use a duty cycle of 0% for the off position, 100% for full </w:t>
-      </w:r>
-      <w:r>
+      <w:pPr>
+        <w:rPr>
+          <w:sz w:val="20"/>
+          <w:szCs w:val="20"/>
+        </w:rPr>
+      </w:pPr>
+      <w:r>
+        <w:rPr>
+          <w:sz w:val="20"/>
+          <w:szCs w:val="20"/>
+        </w:rPr>
+        <w:t>It is best to use PWMs to drive the four motor control pins. Use a duty cycle of 0</w:t>
+      </w:r>
+      <w:r>
+        <w:rPr>
+          <w:sz w:val="20"/>
+          <w:szCs w:val="20"/>
+        </w:rPr>
+        <w:t>.01</w:t>
+      </w:r>
+      <w:r>
+        <w:rPr>
+          <w:sz w:val="20"/>
+          <w:szCs w:val="20"/>
+        </w:rPr>
+        <w:t xml:space="preserve">% for the off position, 100% for full </w:t>
+      </w:r>
+      <w:r>
+        <w:rPr>
+          <w:sz w:val="20"/>
+          <w:szCs w:val="20"/>
+        </w:rPr>
         <w:t>speed</w:t>
       </w:r>
       <w:r>
+        <w:rPr>
+          <w:sz w:val="20"/>
+          <w:szCs w:val="20"/>
+        </w:rPr>
         <w:t xml:space="preserve">, and something in-between for slower </w:t>
       </w:r>
       <w:r>
+        <w:rPr>
+          <w:sz w:val="20"/>
+          <w:szCs w:val="20"/>
+        </w:rPr>
         <w:t>speeds</w:t>
       </w:r>
       <w:r>
+        <w:rPr>
+          <w:sz w:val="20"/>
+          <w:szCs w:val="20"/>
+        </w:rPr>
         <w:t>.</w:t>
       </w:r>
     </w:p>
     <w:p>
-      <w:r>
+      <w:pPr>
+        <w:rPr>
+          <w:sz w:val="20"/>
+          <w:szCs w:val="20"/>
+        </w:rPr>
+      </w:pPr>
+      <w:r>
+        <w:rPr>
+          <w:sz w:val="20"/>
+          <w:szCs w:val="20"/>
+        </w:rPr>
         <w:t>The PWMs should use a frequency that is fast enough that the motors appear to turn smoothly instead of starting and stopping. A value 100Hz or higher works well.</w:t>
       </w:r>
     </w:p>
     <w:p>
-      <w:r>
+      <w:pPr>
+        <w:rPr>
+          <w:sz w:val="20"/>
+          <w:szCs w:val="20"/>
+        </w:rPr>
+      </w:pPr>
+      <w:r>
+        <w:rPr>
+          <w:sz w:val="20"/>
+          <w:szCs w:val="20"/>
+        </w:rPr>
         <w:t>To give you an idea of the speed, the test firmware uses a 50% duty cycle when driving the motors.</w:t>
       </w:r>
     </w:p>
     <w:p>
       <w:pPr>
+        <w:rPr>
+          <w:sz w:val="20"/>
+          <w:szCs w:val="20"/>
+        </w:rPr>
+      </w:pPr>
+      <w:r>
+        <w:rPr>
+          <w:sz w:val="20"/>
+          <w:szCs w:val="20"/>
+        </w:rPr>
+        <w:t>The pin mapping is:</w:t>
+      </w:r>
+    </w:p>
+    <w:tbl>
+      <w:tblPr>
+        <w:tblStyle w:val="TableGrid"/>
+        <w:tblW w:w="4275" w:type="dxa"/>
+        <w:tblInd w:w="607" w:type="dxa"/>
+        <w:tblLook w:val="04A0" w:firstRow="1" w:lastRow="0" w:firstColumn="1" w:lastColumn="0" w:noHBand="0" w:noVBand="1"/>
+      </w:tblPr>
+      <w:tblGrid>
+        <w:gridCol w:w="2204"/>
+        <w:gridCol w:w="2071"/>
+      </w:tblGrid>
+      <w:tr>
+        <w:tc>
+          <w:tcPr>
+            <w:tcW w:w="2204" w:type="dxa"/>
+            <w:shd w:val="clear" w:color="auto" w:fill="D9D9D9" w:themeFill="background1" w:themeFillShade="D9"/>
+          </w:tcPr>
+          <w:p>
+            <w:pPr>
+              <w:pStyle w:val="ListParagraph"/>
+              <w:ind w:left="0"/>
+              <w:rPr>
+                <w:b/>
+                <w:sz w:val="20"/>
+                <w:szCs w:val="20"/>
+              </w:rPr>
+            </w:pPr>
+            <w:r>
+              <w:rPr>
+                <w:b/>
+                <w:sz w:val="20"/>
+                <w:szCs w:val="20"/>
+              </w:rPr>
+              <w:t>Motor Driver Pin</w:t>
+            </w:r>
+          </w:p>
+        </w:tc>
+        <w:tc>
+          <w:tcPr>
+            <w:tcW w:w="2071" w:type="dxa"/>
+            <w:shd w:val="clear" w:color="auto" w:fill="D9D9D9" w:themeFill="background1" w:themeFillShade="D9"/>
+          </w:tcPr>
+          <w:p>
+            <w:pPr>
+              <w:pStyle w:val="ListParagraph"/>
+              <w:ind w:left="0"/>
+              <w:rPr>
+                <w:b/>
+                <w:sz w:val="20"/>
+                <w:szCs w:val="20"/>
+              </w:rPr>
+            </w:pPr>
+            <w:r>
+              <w:rPr>
+                <w:b/>
+                <w:sz w:val="20"/>
+                <w:szCs w:val="20"/>
+              </w:rPr>
+              <w:t>PSoC Pin Name</w:t>
+            </w:r>
+          </w:p>
+        </w:tc>
+      </w:tr>
+      <w:tr>
+        <w:tc>
+          <w:tcPr>
+            <w:tcW w:w="2204" w:type="dxa"/>
+          </w:tcPr>
+          <w:p>
+            <w:pPr>
+              <w:pStyle w:val="ListParagraph"/>
+              <w:ind w:left="0"/>
+              <w:rPr>
+                <w:sz w:val="20"/>
+                <w:szCs w:val="20"/>
+              </w:rPr>
+            </w:pPr>
+            <w:r>
+              <w:rPr>
+                <w:sz w:val="20"/>
+                <w:szCs w:val="20"/>
+              </w:rPr>
+              <w:t>IN4</w:t>
+            </w:r>
+          </w:p>
+        </w:tc>
+        <w:tc>
+          <w:tcPr>
+            <w:tcW w:w="2071" w:type="dxa"/>
+          </w:tcPr>
+          <w:p>
+            <w:pPr>
+              <w:pStyle w:val="ListParagraph"/>
+              <w:ind w:left="0"/>
+              <w:rPr>
+                <w:sz w:val="20"/>
+                <w:szCs w:val="20"/>
+              </w:rPr>
+            </w:pPr>
+            <w:r>
+              <w:rPr>
+                <w:sz w:val="20"/>
+                <w:szCs w:val="20"/>
+              </w:rPr>
+              <w:t>CYBSP_D8</w:t>
+            </w:r>
+          </w:p>
+        </w:tc>
+      </w:tr>
+      <w:tr>
+        <w:tc>
+          <w:tcPr>
+            <w:tcW w:w="2204" w:type="dxa"/>
+          </w:tcPr>
+          <w:p>
+            <w:pPr>
+              <w:pStyle w:val="ListParagraph"/>
+              <w:ind w:left="0"/>
+              <w:rPr>
+                <w:sz w:val="20"/>
+                <w:szCs w:val="20"/>
+              </w:rPr>
+            </w:pPr>
+            <w:r>
+              <w:rPr>
+                <w:sz w:val="20"/>
+                <w:szCs w:val="20"/>
+              </w:rPr>
+              <w:t>IN3</w:t>
+            </w:r>
+          </w:p>
+        </w:tc>
+        <w:tc>
+          <w:tcPr>
+            <w:tcW w:w="2071" w:type="dxa"/>
+          </w:tcPr>
+          <w:p>
+            <w:pPr>
+              <w:pStyle w:val="ListParagraph"/>
+              <w:ind w:left="0"/>
+              <w:rPr>
+                <w:sz w:val="20"/>
+                <w:szCs w:val="20"/>
+              </w:rPr>
+            </w:pPr>
+            <w:r>
+              <w:rPr>
+                <w:sz w:val="20"/>
+                <w:szCs w:val="20"/>
+              </w:rPr>
+              <w:t>CYBSP_D9</w:t>
+            </w:r>
+          </w:p>
+        </w:tc>
+      </w:tr>
+      <w:tr>
+        <w:tc>
+          <w:tcPr>
+            <w:tcW w:w="2204" w:type="dxa"/>
+          </w:tcPr>
+          <w:p>
+            <w:pPr>
+              <w:pStyle w:val="ListParagraph"/>
+              <w:ind w:left="0"/>
+              <w:rPr>
+                <w:sz w:val="20"/>
+                <w:szCs w:val="20"/>
+              </w:rPr>
+            </w:pPr>
+            <w:r>
+              <w:rPr>
+                <w:sz w:val="20"/>
+                <w:szCs w:val="20"/>
+              </w:rPr>
+              <w:t>IN2</w:t>
+            </w:r>
+          </w:p>
+        </w:tc>
+        <w:tc>
+          <w:tcPr>
+            <w:tcW w:w="2071" w:type="dxa"/>
+          </w:tcPr>
+          <w:p>
+            <w:pPr>
+              <w:pStyle w:val="ListParagraph"/>
+              <w:ind w:left="0"/>
+              <w:rPr>
+                <w:sz w:val="20"/>
+                <w:szCs w:val="20"/>
+              </w:rPr>
+            </w:pPr>
+            <w:r>
+              <w:rPr>
+                <w:sz w:val="20"/>
+                <w:szCs w:val="20"/>
+              </w:rPr>
+              <w:t>CYBSP_D10</w:t>
+            </w:r>
+          </w:p>
+        </w:tc>
+      </w:tr>
+      <w:tr>
+        <w:tc>
+          <w:tcPr>
+            <w:tcW w:w="2204" w:type="dxa"/>
+          </w:tcPr>
+          <w:p>
+            <w:pPr>
+              <w:pStyle w:val="ListParagraph"/>
+              <w:ind w:left="0"/>
+              <w:rPr>
+                <w:sz w:val="20"/>
+                <w:szCs w:val="20"/>
+              </w:rPr>
+            </w:pPr>
+            <w:r>
+              <w:rPr>
+                <w:sz w:val="20"/>
+                <w:szCs w:val="20"/>
+              </w:rPr>
+              <w:t>IN1</w:t>
+            </w:r>
+          </w:p>
+        </w:tc>
+        <w:tc>
+          <w:tcPr>
+            <w:tcW w:w="2071" w:type="dxa"/>
+          </w:tcPr>
+          <w:p>
+            <w:pPr>
+              <w:pStyle w:val="ListParagraph"/>
+              <w:ind w:left="0"/>
+              <w:rPr>
+                <w:sz w:val="20"/>
+                <w:szCs w:val="20"/>
+              </w:rPr>
+            </w:pPr>
+            <w:r>
+              <w:rPr>
+                <w:sz w:val="20"/>
+                <w:szCs w:val="20"/>
+              </w:rPr>
+              <w:t>CYBSP_D11</w:t>
+            </w:r>
+          </w:p>
+        </w:tc>
+      </w:tr>
+    </w:tbl>
+    <w:p>
+      <w:pPr>
         <w:pStyle w:val="Heading1"/>
       </w:pPr>
+    </w:p>
+    <w:p>
+      <w:pPr>
+        <w:pStyle w:val="Heading1"/>
+      </w:pPr>
       <w:r>
         <w:t>Servo Motor</w:t>
       </w:r>
     </w:p>
     <w:p>
-      <w:r>
+      <w:pPr>
+        <w:rPr>
+          <w:sz w:val="20"/>
+          <w:szCs w:val="20"/>
+        </w:rPr>
+      </w:pPr>
+      <w:r>
+        <w:rPr>
+          <w:sz w:val="20"/>
+          <w:szCs w:val="20"/>
+        </w:rPr>
         <w:t>The servo motor used to rotate the ultrasonic sensor has a range of 180˚. It is controlled using a pulse. The pulse width sets the angle as follows:</w:t>
       </w:r>
     </w:p>
@@ -96,6 +476,7 @@
       <w:tblPr>
         <w:tblStyle w:val="TableGrid"/>
         <w:tblW w:w="0" w:type="auto"/>
+        <w:tblInd w:w="607" w:type="dxa"/>
         <w:tblLook w:val="04A0" w:firstRow="1" w:lastRow="0" w:firstColumn="1" w:lastColumn="0" w:noHBand="0" w:noVBand="1"/>
       </w:tblPr>
       <w:tblGrid>
@@ -106,48 +487,46 @@
         <w:tc>
           <w:tcPr>
             <w:tcW w:w="2423" w:type="dxa"/>
+            <w:shd w:val="clear" w:color="auto" w:fill="D9D9D9" w:themeFill="background1" w:themeFillShade="D9"/>
           </w:tcPr>
           <w:p>
             <w:pPr>
               <w:rPr>
                 <w:b/>
+                <w:sz w:val="18"/>
+                <w:szCs w:val="20"/>
               </w:rPr>
             </w:pPr>
             <w:r>
               <w:rPr>
                 <w:b/>
-              </w:rPr>
-              <w:t>Pulse width</w:t>
-            </w:r>
-            <w:r>
+                <w:sz w:val="18"/>
+                <w:szCs w:val="20"/>
+              </w:rPr>
+              <w:t>Pulse width (µs)</w:t>
+            </w:r>
+          </w:p>
+        </w:tc>
+        <w:tc>
+          <w:tcPr>
+            <w:tcW w:w="2376" w:type="dxa"/>
+            <w:shd w:val="clear" w:color="auto" w:fill="D9D9D9" w:themeFill="background1" w:themeFillShade="D9"/>
+          </w:tcPr>
+          <w:p>
+            <w:pPr>
               <w:rPr>
                 <w:b/>
-              </w:rPr>
-              <w:t xml:space="preserve"> (µs)</w:t>
-            </w:r>
-          </w:p>
-        </w:tc>
-        <w:tc>
-          <w:tcPr>
-            <w:tcW w:w="2376" w:type="dxa"/>
-          </w:tcPr>
-          <w:p>
-            <w:pPr>
+                <w:sz w:val="18"/>
+                <w:szCs w:val="20"/>
+              </w:rPr>
+            </w:pPr>
+            <w:r>
               <w:rPr>
                 <w:b/>
-              </w:rPr>
-            </w:pPr>
-            <w:r>
-              <w:rPr>
-                <w:b/>
-              </w:rPr>
-              <w:t>Angle</w:t>
-            </w:r>
-            <w:r>
-              <w:rPr>
-                <w:b/>
-              </w:rPr>
-              <w:t xml:space="preserve"> (degrees)</w:t>
+                <w:sz w:val="18"/>
+                <w:szCs w:val="20"/>
+              </w:rPr>
+              <w:t>Angle (degrees)</w:t>
             </w:r>
           </w:p>
         </w:tc>
@@ -158,10 +537,24 @@
             <w:tcW w:w="2423" w:type="dxa"/>
           </w:tcPr>
           <w:p>
-            <w:r>
+            <w:pPr>
+              <w:rPr>
+                <w:sz w:val="18"/>
+                <w:szCs w:val="20"/>
+              </w:rPr>
+            </w:pPr>
+            <w:r>
+              <w:rPr>
+                <w:sz w:val="18"/>
+                <w:szCs w:val="20"/>
+              </w:rPr>
               <w:t>2</w:t>
             </w:r>
             <w:r>
+              <w:rPr>
+                <w:sz w:val="18"/>
+                <w:szCs w:val="20"/>
+              </w:rPr>
               <w:t>500</w:t>
             </w:r>
           </w:p>
@@ -171,7 +564,17 @@
             <w:tcW w:w="2376" w:type="dxa"/>
           </w:tcPr>
           <w:p>
-            <w:r>
+            <w:pPr>
+              <w:rPr>
+                <w:sz w:val="18"/>
+                <w:szCs w:val="20"/>
+              </w:rPr>
+            </w:pPr>
+            <w:r>
+              <w:rPr>
+                <w:sz w:val="18"/>
+                <w:szCs w:val="20"/>
+              </w:rPr>
               <w:t>-90</w:t>
             </w:r>
           </w:p>
@@ -183,10 +586,24 @@
             <w:tcW w:w="2423" w:type="dxa"/>
           </w:tcPr>
           <w:p>
-            <w:r>
+            <w:pPr>
+              <w:rPr>
+                <w:sz w:val="18"/>
+                <w:szCs w:val="20"/>
+              </w:rPr>
+            </w:pPr>
+            <w:r>
+              <w:rPr>
+                <w:sz w:val="18"/>
+                <w:szCs w:val="20"/>
+              </w:rPr>
               <w:t>20</w:t>
             </w:r>
             <w:r>
+              <w:rPr>
+                <w:sz w:val="18"/>
+                <w:szCs w:val="20"/>
+              </w:rPr>
               <w:t>00</w:t>
             </w:r>
           </w:p>
@@ -196,7 +613,17 @@
             <w:tcW w:w="2376" w:type="dxa"/>
           </w:tcPr>
           <w:p>
-            <w:r>
+            <w:pPr>
+              <w:rPr>
+                <w:sz w:val="18"/>
+                <w:szCs w:val="20"/>
+              </w:rPr>
+            </w:pPr>
+            <w:r>
+              <w:rPr>
+                <w:sz w:val="18"/>
+                <w:szCs w:val="20"/>
+              </w:rPr>
               <w:t>-45</w:t>
             </w:r>
           </w:p>
@@ -208,7 +635,17 @@
             <w:tcW w:w="2423" w:type="dxa"/>
           </w:tcPr>
           <w:p>
-            <w:r>
+            <w:pPr>
+              <w:rPr>
+                <w:sz w:val="18"/>
+                <w:szCs w:val="20"/>
+              </w:rPr>
+            </w:pPr>
+            <w:r>
+              <w:rPr>
+                <w:sz w:val="18"/>
+                <w:szCs w:val="20"/>
+              </w:rPr>
               <w:t>1500</w:t>
             </w:r>
           </w:p>
@@ -218,7 +655,17 @@
             <w:tcW w:w="2376" w:type="dxa"/>
           </w:tcPr>
           <w:p>
-            <w:r>
+            <w:pPr>
+              <w:rPr>
+                <w:sz w:val="18"/>
+                <w:szCs w:val="20"/>
+              </w:rPr>
+            </w:pPr>
+            <w:r>
+              <w:rPr>
+                <w:sz w:val="18"/>
+                <w:szCs w:val="20"/>
+              </w:rPr>
               <w:t>0</w:t>
             </w:r>
           </w:p>
@@ -230,10 +677,24 @@
             <w:tcW w:w="2423" w:type="dxa"/>
           </w:tcPr>
           <w:p>
-            <w:r>
+            <w:pPr>
+              <w:rPr>
+                <w:sz w:val="18"/>
+                <w:szCs w:val="20"/>
+              </w:rPr>
+            </w:pPr>
+            <w:r>
+              <w:rPr>
+                <w:sz w:val="18"/>
+                <w:szCs w:val="20"/>
+              </w:rPr>
               <w:t>10</w:t>
             </w:r>
             <w:r>
+              <w:rPr>
+                <w:sz w:val="18"/>
+                <w:szCs w:val="20"/>
+              </w:rPr>
               <w:t>00</w:t>
             </w:r>
           </w:p>
@@ -243,7 +704,17 @@
             <w:tcW w:w="2376" w:type="dxa"/>
           </w:tcPr>
           <w:p>
-            <w:r>
+            <w:pPr>
+              <w:rPr>
+                <w:sz w:val="18"/>
+                <w:szCs w:val="20"/>
+              </w:rPr>
+            </w:pPr>
+            <w:r>
+              <w:rPr>
+                <w:sz w:val="18"/>
+                <w:szCs w:val="20"/>
+              </w:rPr>
               <w:t>+45</w:t>
             </w:r>
           </w:p>
@@ -255,7 +726,17 @@
             <w:tcW w:w="2423" w:type="dxa"/>
           </w:tcPr>
           <w:p>
-            <w:r>
+            <w:pPr>
+              <w:rPr>
+                <w:sz w:val="18"/>
+                <w:szCs w:val="20"/>
+              </w:rPr>
+            </w:pPr>
+            <w:r>
+              <w:rPr>
+                <w:sz w:val="18"/>
+                <w:szCs w:val="20"/>
+              </w:rPr>
               <w:t>500</w:t>
             </w:r>
           </w:p>
@@ -265,39 +746,87 @@
             <w:tcW w:w="2376" w:type="dxa"/>
           </w:tcPr>
           <w:p>
-            <w:r>
+            <w:pPr>
+              <w:rPr>
+                <w:sz w:val="18"/>
+                <w:szCs w:val="20"/>
+              </w:rPr>
+            </w:pPr>
+            <w:r>
+              <w:rPr>
+                <w:sz w:val="18"/>
+                <w:szCs w:val="20"/>
+              </w:rPr>
               <w:t>+90</w:t>
             </w:r>
           </w:p>
         </w:tc>
       </w:tr>
     </w:tbl>
-    <w:p/>
-    <w:p>
-      <w:r>
-        <w:t xml:space="preserve">The easiest way to set the angle is to use a </w:t>
-      </w:r>
-      <w:r>
-        <w:t>PWM.</w:t>
+    <w:p>
+      <w:pPr>
+        <w:rPr>
+          <w:sz w:val="20"/>
+          <w:szCs w:val="20"/>
+        </w:rPr>
+      </w:pPr>
+    </w:p>
+    <w:p>
+      <w:pPr>
+        <w:rPr>
+          <w:sz w:val="20"/>
+          <w:szCs w:val="20"/>
+        </w:rPr>
+      </w:pPr>
+      <w:r>
+        <w:rPr>
+          <w:sz w:val="20"/>
+          <w:szCs w:val="20"/>
+        </w:rPr>
+        <w:t>The easiest way to set the angle is to use a PWM.</w:t>
       </w:r>
       <w:r>
         <w:rPr>
           <w:color w:val="FF0000"/>
+          <w:sz w:val="20"/>
+          <w:szCs w:val="20"/>
         </w:rPr>
         <w:t xml:space="preserve"> </w:t>
       </w:r>
       <w:r>
+        <w:rPr>
+          <w:sz w:val="20"/>
+          <w:szCs w:val="20"/>
+        </w:rPr>
         <w:t>Set the appropriate pulse width for the PWM to move the servo to the desired position.</w:t>
       </w:r>
     </w:p>
     <w:p>
-      <w:r>
+      <w:pPr>
+        <w:rPr>
+          <w:sz w:val="20"/>
+          <w:szCs w:val="20"/>
+        </w:rPr>
+      </w:pPr>
+      <w:r>
+        <w:rPr>
+          <w:sz w:val="20"/>
+          <w:szCs w:val="20"/>
+        </w:rPr>
         <w:t xml:space="preserve">You can either use a continuously running PWM (which will hold the servo actively in the desired position) or a one-shot PWM (which will set the servo to the desired position </w:t>
       </w:r>
       <w:r>
+        <w:rPr>
+          <w:sz w:val="20"/>
+          <w:szCs w:val="20"/>
+        </w:rPr>
         <w:t xml:space="preserve">each time it is started </w:t>
       </w:r>
       <w:r>
+        <w:rPr>
+          <w:sz w:val="20"/>
+          <w:szCs w:val="20"/>
+        </w:rPr>
         <w:t>and then release it so that it can be moved manually).</w:t>
       </w:r>
     </w:p>
@@ -305,37 +834,61 @@
       <w:pPr>
         <w:rPr>
           <w:color w:val="000000" w:themeColor="text1"/>
-        </w:rPr>
-      </w:pPr>
-      <w:r>
+          <w:sz w:val="20"/>
+          <w:szCs w:val="20"/>
+        </w:rPr>
+      </w:pPr>
+      <w:r>
+        <w:rPr>
+          <w:sz w:val="20"/>
+          <w:szCs w:val="20"/>
+        </w:rPr>
         <w:t>You can use the "</w:t>
       </w:r>
       <w:proofErr w:type="spellStart"/>
       <w:r>
+        <w:rPr>
+          <w:sz w:val="20"/>
+          <w:szCs w:val="20"/>
+        </w:rPr>
         <w:t>cyhal_pwm_set_period</w:t>
       </w:r>
       <w:proofErr w:type="spellEnd"/>
       <w:r>
+        <w:rPr>
+          <w:sz w:val="20"/>
+          <w:szCs w:val="20"/>
+        </w:rPr>
         <w:t>" function to easily set the desired pulse width</w:t>
       </w:r>
       <w:r>
+        <w:rPr>
+          <w:sz w:val="20"/>
+          <w:szCs w:val="20"/>
+        </w:rPr>
         <w:t xml:space="preserve">. </w:t>
       </w:r>
       <w:r>
         <w:rPr>
           <w:color w:val="000000" w:themeColor="text1"/>
+          <w:sz w:val="20"/>
+          <w:szCs w:val="20"/>
         </w:rPr>
         <w:t xml:space="preserve">(You can keep the period set at a fixed value such as </w:t>
       </w:r>
       <w:r>
         <w:rPr>
           <w:color w:val="000000" w:themeColor="text1"/>
+          <w:sz w:val="20"/>
+          <w:szCs w:val="20"/>
         </w:rPr>
         <w:t>5,</w:t>
       </w:r>
       <w:r>
         <w:rPr>
           <w:color w:val="000000" w:themeColor="text1"/>
+          <w:sz w:val="20"/>
+          <w:szCs w:val="20"/>
         </w:rPr>
         <w:t>000us and just adjust the period as necessary).</w:t>
       </w:r>
@@ -343,15 +896,143 @@
     <w:p>
       <w:pPr>
         <w:rPr>
-          <w:rFonts w:asciiTheme="majorHAnsi" w:eastAsiaTheme="majorEastAsia" w:hAnsiTheme="majorHAnsi" w:cstheme="majorBidi"/>
-          <w:color w:val="AA0026" w:themeColor="accent1" w:themeShade="BF"/>
-          <w:sz w:val="32"/>
-          <w:szCs w:val="32"/>
-        </w:rPr>
-      </w:pPr>
-      <w:r>
-        <w:br w:type="page"/>
-      </w:r>
+          <w:color w:val="000000" w:themeColor="text1"/>
+          <w:sz w:val="20"/>
+          <w:szCs w:val="20"/>
+        </w:rPr>
+      </w:pPr>
+      <w:r>
+        <w:rPr>
+          <w:color w:val="000000" w:themeColor="text1"/>
+          <w:sz w:val="20"/>
+          <w:szCs w:val="20"/>
+        </w:rPr>
+        <w:t>The pin mapping is:</w:t>
+      </w:r>
+    </w:p>
+    <w:tbl>
+      <w:tblPr>
+        <w:tblStyle w:val="TableGrid"/>
+        <w:tblW w:w="3665" w:type="dxa"/>
+        <w:tblInd w:w="720" w:type="dxa"/>
+        <w:tblLook w:val="04A0" w:firstRow="1" w:lastRow="0" w:firstColumn="1" w:lastColumn="0" w:noHBand="0" w:noVBand="1"/>
+      </w:tblPr>
+      <w:tblGrid>
+        <w:gridCol w:w="1594"/>
+        <w:gridCol w:w="2071"/>
+      </w:tblGrid>
+      <w:tr>
+        <w:tc>
+          <w:tcPr>
+            <w:tcW w:w="1594" w:type="dxa"/>
+            <w:shd w:val="clear" w:color="auto" w:fill="D9D9D9" w:themeFill="background1" w:themeFillShade="D9"/>
+          </w:tcPr>
+          <w:p>
+            <w:pPr>
+              <w:pStyle w:val="ListParagraph"/>
+              <w:ind w:left="0"/>
+              <w:rPr>
+                <w:b/>
+                <w:sz w:val="18"/>
+                <w:szCs w:val="20"/>
+              </w:rPr>
+            </w:pPr>
+            <w:r>
+              <w:rPr>
+                <w:b/>
+                <w:sz w:val="18"/>
+                <w:szCs w:val="20"/>
+              </w:rPr>
+              <w:t>Signal</w:t>
+            </w:r>
+          </w:p>
+        </w:tc>
+        <w:tc>
+          <w:tcPr>
+            <w:tcW w:w="2071" w:type="dxa"/>
+            <w:shd w:val="clear" w:color="auto" w:fill="D9D9D9" w:themeFill="background1" w:themeFillShade="D9"/>
+          </w:tcPr>
+          <w:p>
+            <w:pPr>
+              <w:pStyle w:val="ListParagraph"/>
+              <w:ind w:left="0"/>
+              <w:rPr>
+                <w:b/>
+                <w:sz w:val="18"/>
+                <w:szCs w:val="20"/>
+              </w:rPr>
+            </w:pPr>
+            <w:r>
+              <w:rPr>
+                <w:b/>
+                <w:sz w:val="18"/>
+                <w:szCs w:val="20"/>
+              </w:rPr>
+              <w:t>PSoC Pin Name</w:t>
+            </w:r>
+          </w:p>
+        </w:tc>
+      </w:tr>
+      <w:tr>
+        <w:tc>
+          <w:tcPr>
+            <w:tcW w:w="1594" w:type="dxa"/>
+          </w:tcPr>
+          <w:p>
+            <w:pPr>
+              <w:pStyle w:val="ListParagraph"/>
+              <w:ind w:left="0"/>
+              <w:rPr>
+                <w:sz w:val="18"/>
+                <w:szCs w:val="20"/>
+              </w:rPr>
+            </w:pPr>
+            <w:r>
+              <w:rPr>
+                <w:sz w:val="18"/>
+                <w:szCs w:val="20"/>
+              </w:rPr>
+              <w:t>Angle Signal</w:t>
+            </w:r>
+          </w:p>
+        </w:tc>
+        <w:tc>
+          <w:tcPr>
+            <w:tcW w:w="2071" w:type="dxa"/>
+          </w:tcPr>
+          <w:p>
+            <w:pPr>
+              <w:pStyle w:val="ListParagraph"/>
+              <w:ind w:left="0"/>
+              <w:rPr>
+                <w:sz w:val="18"/>
+                <w:szCs w:val="20"/>
+              </w:rPr>
+            </w:pPr>
+            <w:r>
+              <w:rPr>
+                <w:sz w:val="18"/>
+                <w:szCs w:val="20"/>
+              </w:rPr>
+              <w:t>CYBSP_</w:t>
+            </w:r>
+            <w:r>
+              <w:rPr>
+                <w:sz w:val="18"/>
+                <w:szCs w:val="20"/>
+              </w:rPr>
+              <w:t>A4</w:t>
+            </w:r>
+          </w:p>
+        </w:tc>
+      </w:tr>
+    </w:tbl>
+    <w:p>
+      <w:pPr>
+        <w:rPr>
+          <w:color w:val="000000" w:themeColor="text1"/>
+        </w:rPr>
+      </w:pPr>
     </w:p>
     <w:p>
       <w:pPr>
@@ -363,56 +1044,124 @@
       </w:r>
     </w:p>
     <w:p>
-      <w:r>
+      <w:pPr>
+        <w:rPr>
+          <w:sz w:val="20"/>
+          <w:szCs w:val="20"/>
+        </w:rPr>
+      </w:pPr>
+      <w:r>
+        <w:rPr>
+          <w:sz w:val="20"/>
+          <w:szCs w:val="20"/>
+        </w:rPr>
         <w:t xml:space="preserve">To use the ultrasonic sensor, you send out a pulse on the "Trig" line of 10us </w:t>
       </w:r>
       <w:r>
+        <w:rPr>
+          <w:sz w:val="20"/>
+          <w:szCs w:val="20"/>
+        </w:rPr>
         <w:t xml:space="preserve">and look for a return pulse on the "Echo" line. The wider the </w:t>
       </w:r>
       <w:r>
+        <w:rPr>
+          <w:sz w:val="20"/>
+          <w:szCs w:val="20"/>
+        </w:rPr>
         <w:t xml:space="preserve">return </w:t>
       </w:r>
       <w:r>
+        <w:rPr>
+          <w:sz w:val="20"/>
+          <w:szCs w:val="20"/>
+        </w:rPr>
         <w:t>Echo pulse is, the greater the distance is.</w:t>
       </w:r>
     </w:p>
     <w:p>
-      <w:r>
+      <w:pPr>
+        <w:rPr>
+          <w:sz w:val="20"/>
+          <w:szCs w:val="20"/>
+        </w:rPr>
+      </w:pPr>
+      <w:r>
+        <w:rPr>
+          <w:sz w:val="20"/>
+          <w:szCs w:val="20"/>
+        </w:rPr>
         <w:t xml:space="preserve">The Echo line pulse width will vary from </w:t>
       </w:r>
       <w:r>
-        <w:t>~</w:t>
-      </w:r>
-      <w:r>
-        <w:t>100us</w:t>
-      </w:r>
-      <w:r>
+        <w:rPr>
+          <w:sz w:val="20"/>
+          <w:szCs w:val="20"/>
+        </w:rPr>
+        <w:t>~100us</w:t>
+      </w:r>
+      <w:r>
+        <w:rPr>
+          <w:sz w:val="20"/>
+          <w:szCs w:val="20"/>
+        </w:rPr>
         <w:t xml:space="preserve"> to ~</w:t>
       </w:r>
       <w:r>
+        <w:rPr>
+          <w:sz w:val="20"/>
+          <w:szCs w:val="20"/>
+        </w:rPr>
         <w:t>10</w:t>
       </w:r>
       <w:r>
+        <w:rPr>
+          <w:sz w:val="20"/>
+          <w:szCs w:val="20"/>
+        </w:rPr>
         <w:t>000u</w:t>
       </w:r>
       <w:r>
+        <w:rPr>
+          <w:sz w:val="20"/>
+          <w:szCs w:val="20"/>
+        </w:rPr>
         <w:t>s</w:t>
       </w:r>
       <w:r>
-        <w:t xml:space="preserve"> (10ms).</w:t>
-      </w:r>
-      <w:r>
-        <w:t xml:space="preserve"> A wall 1 foot from the sensor will produce a pulse of about </w:t>
-      </w:r>
-      <w:r>
+        <w:rPr>
+          <w:sz w:val="20"/>
+          <w:szCs w:val="20"/>
+        </w:rPr>
+        <w:t xml:space="preserve"> (10ms). A wall 1 foot from the sensor will produce a pulse of about </w:t>
+      </w:r>
+      <w:r>
+        <w:rPr>
+          <w:sz w:val="20"/>
+          <w:szCs w:val="20"/>
+        </w:rPr>
         <w:t>15</w:t>
       </w:r>
       <w:r>
+        <w:rPr>
+          <w:sz w:val="20"/>
+          <w:szCs w:val="20"/>
+        </w:rPr>
         <w:t>00us.</w:t>
       </w:r>
     </w:p>
     <w:p>
-      <w:r>
+      <w:pPr>
+        <w:rPr>
+          <w:sz w:val="20"/>
+          <w:szCs w:val="20"/>
+        </w:rPr>
+      </w:pPr>
+      <w:r>
+        <w:rPr>
+          <w:sz w:val="20"/>
+          <w:szCs w:val="20"/>
+        </w:rPr>
         <w:t>To drive the Trig line, there are (at least) two options:</w:t>
       </w:r>
     </w:p>
@@ -423,8 +1172,16 @@
           <w:ilvl w:val="0"/>
           <w:numId w:val="1"/>
         </w:numPr>
-      </w:pPr>
-      <w:r>
+        <w:rPr>
+          <w:sz w:val="20"/>
+          <w:szCs w:val="20"/>
+        </w:rPr>
+      </w:pPr>
+      <w:r>
+        <w:rPr>
+          <w:sz w:val="20"/>
+          <w:szCs w:val="20"/>
+        </w:rPr>
         <w:t>Use a GPIO configured as an output with strong drive. Set the pin high, wait 10us, and then set the pin low.</w:t>
       </w:r>
     </w:p>
@@ -435,11 +1192,23 @@
           <w:ilvl w:val="0"/>
           <w:numId w:val="1"/>
         </w:numPr>
-      </w:pPr>
-      <w:r>
+        <w:rPr>
+          <w:sz w:val="20"/>
+          <w:szCs w:val="20"/>
+        </w:rPr>
+      </w:pPr>
+      <w:r>
+        <w:rPr>
+          <w:sz w:val="20"/>
+          <w:szCs w:val="20"/>
+        </w:rPr>
         <w:t>Use a PWM configured as a one-shot with a pulse width of 10us</w:t>
       </w:r>
       <w:r>
+        <w:rPr>
+          <w:sz w:val="20"/>
+          <w:szCs w:val="20"/>
+        </w:rPr>
         <w:t xml:space="preserve"> and start it each time you want to make a measurement.</w:t>
       </w:r>
     </w:p>
@@ -450,145 +1219,365 @@
           <w:ilvl w:val="1"/>
           <w:numId w:val="1"/>
         </w:numPr>
-      </w:pPr>
-      <w:r>
+        <w:rPr>
+          <w:sz w:val="20"/>
+          <w:szCs w:val="20"/>
+        </w:rPr>
+      </w:pPr>
+      <w:r>
+        <w:rPr>
+          <w:sz w:val="20"/>
+          <w:szCs w:val="20"/>
+        </w:rPr>
         <w:t>You can use the "</w:t>
       </w:r>
       <w:proofErr w:type="spellStart"/>
       <w:r>
+        <w:rPr>
+          <w:sz w:val="20"/>
+          <w:szCs w:val="20"/>
+        </w:rPr>
         <w:t>cyhal_pwm_set_period</w:t>
       </w:r>
       <w:proofErr w:type="spellEnd"/>
       <w:r>
+        <w:rPr>
+          <w:sz w:val="20"/>
+          <w:szCs w:val="20"/>
+        </w:rPr>
         <w:t>" function to set the desired pulse width.</w:t>
       </w:r>
     </w:p>
     <w:p>
-      <w:r>
+      <w:pPr>
+        <w:rPr>
+          <w:sz w:val="20"/>
+          <w:szCs w:val="20"/>
+        </w:rPr>
+      </w:pPr>
+      <w:r>
+        <w:rPr>
+          <w:sz w:val="20"/>
+          <w:szCs w:val="20"/>
+        </w:rPr>
         <w:t>One simple way t</w:t>
       </w:r>
       <w:r>
+        <w:rPr>
+          <w:sz w:val="20"/>
+          <w:szCs w:val="20"/>
+        </w:rPr>
         <w:t xml:space="preserve">o </w:t>
       </w:r>
       <w:r>
+        <w:rPr>
+          <w:sz w:val="20"/>
+          <w:szCs w:val="20"/>
+        </w:rPr>
         <w:t>measure</w:t>
       </w:r>
       <w:r>
+        <w:rPr>
+          <w:sz w:val="20"/>
+          <w:szCs w:val="20"/>
+        </w:rPr>
         <w:t xml:space="preserve"> the Echo line</w:t>
       </w:r>
       <w:r>
+        <w:rPr>
+          <w:sz w:val="20"/>
+          <w:szCs w:val="20"/>
+        </w:rPr>
         <w:t xml:space="preserve"> pulse width</w:t>
       </w:r>
       <w:r>
+        <w:rPr>
+          <w:sz w:val="20"/>
+          <w:szCs w:val="20"/>
+        </w:rPr>
         <w:t xml:space="preserve"> is to use a timer:</w:t>
       </w:r>
     </w:p>
     <w:p>
       <w:pPr>
         <w:ind w:left="720"/>
-      </w:pPr>
-      <w:r>
+        <w:rPr>
+          <w:sz w:val="20"/>
+          <w:szCs w:val="20"/>
+        </w:rPr>
+      </w:pPr>
+      <w:r>
+        <w:rPr>
+          <w:sz w:val="20"/>
+          <w:szCs w:val="20"/>
+        </w:rPr>
         <w:t>Configure the timer as a one-shot up counter. Configure the Count input of the timer as a level signal and connect it to the Echo line.</w:t>
       </w:r>
     </w:p>
     <w:p>
       <w:pPr>
         <w:ind w:left="720"/>
-      </w:pPr>
-      <w:r>
+        <w:rPr>
+          <w:sz w:val="20"/>
+          <w:szCs w:val="20"/>
+        </w:rPr>
+      </w:pPr>
+      <w:r>
+        <w:rPr>
+          <w:sz w:val="20"/>
+          <w:szCs w:val="20"/>
+        </w:rPr>
         <w:t>Reset the timer to 0 and start it before sending the Trig pulse.</w:t>
       </w:r>
     </w:p>
     <w:p>
       <w:pPr>
         <w:ind w:left="720"/>
-      </w:pPr>
-      <w:r>
-        <w:t>Because the Trig input is connected to the Count input of the timer as a level signal, t</w:t>
-      </w:r>
-      <w:r>
-        <w:t>he timer will count up when the Trig line goes high and will continue to count until the Trig line goes low</w:t>
-      </w:r>
-      <w:r>
+        <w:rPr>
+          <w:sz w:val="20"/>
+          <w:szCs w:val="20"/>
+        </w:rPr>
+      </w:pPr>
+      <w:r>
+        <w:rPr>
+          <w:sz w:val="20"/>
+          <w:szCs w:val="20"/>
+        </w:rPr>
+        <w:t xml:space="preserve">Because the </w:t>
+      </w:r>
+      <w:r>
+        <w:rPr>
+          <w:sz w:val="20"/>
+          <w:szCs w:val="20"/>
+        </w:rPr>
+        <w:t>Echo</w:t>
+      </w:r>
+      <w:r>
+        <w:rPr>
+          <w:sz w:val="20"/>
+          <w:szCs w:val="20"/>
+        </w:rPr>
+        <w:t xml:space="preserve"> input is connected to the Count input of the timer as a level signal, t</w:t>
+      </w:r>
+      <w:r>
+        <w:rPr>
+          <w:sz w:val="20"/>
+          <w:szCs w:val="20"/>
+        </w:rPr>
+        <w:t xml:space="preserve">he timer will count up when the </w:t>
+      </w:r>
+      <w:r>
+        <w:rPr>
+          <w:sz w:val="20"/>
+          <w:szCs w:val="20"/>
+        </w:rPr>
+        <w:t>Echo</w:t>
+      </w:r>
+      <w:r>
+        <w:rPr>
+          <w:sz w:val="20"/>
+          <w:szCs w:val="20"/>
+        </w:rPr>
+        <w:t xml:space="preserve"> line goes high and will continue to count until the </w:t>
+      </w:r>
+      <w:r>
+        <w:rPr>
+          <w:sz w:val="20"/>
+          <w:szCs w:val="20"/>
+        </w:rPr>
+        <w:t>Echo</w:t>
+      </w:r>
+      <w:r>
+        <w:rPr>
+          <w:sz w:val="20"/>
+          <w:szCs w:val="20"/>
+        </w:rPr>
+        <w:t xml:space="preserve"> line goes low</w:t>
+      </w:r>
+      <w:r>
+        <w:rPr>
+          <w:sz w:val="20"/>
+          <w:szCs w:val="20"/>
+        </w:rPr>
         <w:t xml:space="preserve"> again</w:t>
       </w:r>
       <w:r>
+        <w:rPr>
+          <w:sz w:val="20"/>
+          <w:szCs w:val="20"/>
+        </w:rPr>
         <w:t>.</w:t>
       </w:r>
     </w:p>
     <w:p>
       <w:pPr>
         <w:ind w:left="720"/>
-      </w:pPr>
-      <w:r>
+        <w:rPr>
+          <w:sz w:val="20"/>
+          <w:szCs w:val="20"/>
+        </w:rPr>
+      </w:pPr>
+      <w:r>
+        <w:rPr>
+          <w:sz w:val="20"/>
+          <w:szCs w:val="20"/>
+        </w:rPr>
         <w:t>Once the timer completes</w:t>
       </w:r>
       <w:r>
+        <w:rPr>
+          <w:sz w:val="20"/>
+          <w:szCs w:val="20"/>
+        </w:rPr>
         <w:t xml:space="preserve"> its full period</w:t>
       </w:r>
       <w:r>
+        <w:rPr>
+          <w:sz w:val="20"/>
+          <w:szCs w:val="20"/>
+        </w:rPr>
         <w:t xml:space="preserve">, read the count value to determine the width of the Echo pulse. You can either wait </w:t>
       </w:r>
       <w:r>
+        <w:rPr>
+          <w:sz w:val="20"/>
+          <w:szCs w:val="20"/>
+        </w:rPr>
         <w:t>long enough for</w:t>
       </w:r>
       <w:r>
+        <w:rPr>
+          <w:sz w:val="20"/>
+          <w:szCs w:val="20"/>
+        </w:rPr>
         <w:t xml:space="preserve"> the timer </w:t>
       </w:r>
       <w:r>
+        <w:rPr>
+          <w:sz w:val="20"/>
+          <w:szCs w:val="20"/>
+        </w:rPr>
         <w:t>to be</w:t>
       </w:r>
       <w:r>
+        <w:rPr>
+          <w:sz w:val="20"/>
+          <w:szCs w:val="20"/>
+        </w:rPr>
         <w:t xml:space="preserve"> done, or </w:t>
       </w:r>
       <w:r>
+        <w:rPr>
+          <w:sz w:val="20"/>
+          <w:szCs w:val="20"/>
+        </w:rPr>
         <w:t xml:space="preserve">you </w:t>
       </w:r>
       <w:r>
+        <w:rPr>
+          <w:sz w:val="20"/>
+          <w:szCs w:val="20"/>
+        </w:rPr>
         <w:t>configure the timer to generate an interrupt when it reaches its</w:t>
       </w:r>
       <w:r>
+        <w:rPr>
+          <w:sz w:val="20"/>
+          <w:szCs w:val="20"/>
+        </w:rPr>
         <w:t xml:space="preserve"> terminal count</w:t>
       </w:r>
       <w:r>
+        <w:rPr>
+          <w:sz w:val="20"/>
+          <w:szCs w:val="20"/>
+        </w:rPr>
         <w:t>.</w:t>
       </w:r>
     </w:p>
     <w:p>
       <w:pPr>
         <w:ind w:left="720"/>
-      </w:pPr>
-      <w:r>
+        <w:rPr>
+          <w:sz w:val="20"/>
+          <w:szCs w:val="20"/>
+        </w:rPr>
+      </w:pPr>
+      <w:r>
+        <w:rPr>
+          <w:sz w:val="20"/>
+          <w:szCs w:val="20"/>
+        </w:rPr>
         <w:t xml:space="preserve">One </w:t>
       </w:r>
       <w:r>
+        <w:rPr>
+          <w:sz w:val="20"/>
+          <w:szCs w:val="20"/>
+        </w:rPr>
         <w:t>option</w:t>
       </w:r>
       <w:r>
+        <w:rPr>
+          <w:sz w:val="20"/>
+          <w:szCs w:val="20"/>
+        </w:rPr>
         <w:t xml:space="preserve"> </w:t>
       </w:r>
       <w:r>
+        <w:rPr>
+          <w:sz w:val="20"/>
+          <w:szCs w:val="20"/>
+        </w:rPr>
         <w:t xml:space="preserve">is to </w:t>
       </w:r>
       <w:r>
+        <w:rPr>
+          <w:sz w:val="20"/>
+          <w:szCs w:val="20"/>
+        </w:rPr>
         <w:t xml:space="preserve">use a separate RTOS task to handle </w:t>
       </w:r>
       <w:r>
+        <w:rPr>
+          <w:sz w:val="20"/>
+          <w:szCs w:val="20"/>
+        </w:rPr>
         <w:t xml:space="preserve">all of the </w:t>
       </w:r>
       <w:r>
+        <w:rPr>
+          <w:sz w:val="20"/>
+          <w:szCs w:val="20"/>
+        </w:rPr>
         <w:t>distance measurement</w:t>
       </w:r>
       <w:r>
+        <w:rPr>
+          <w:sz w:val="20"/>
+          <w:szCs w:val="20"/>
+        </w:rPr>
         <w:t xml:space="preserve"> operations</w:t>
       </w:r>
       <w:r>
+        <w:rPr>
+          <w:sz w:val="20"/>
+          <w:szCs w:val="20"/>
+        </w:rPr>
         <w:t>. In the task</w:t>
       </w:r>
       <w:r>
+        <w:rPr>
+          <w:sz w:val="20"/>
+          <w:szCs w:val="20"/>
+        </w:rPr>
         <w:t>'s infinite loop,</w:t>
       </w:r>
       <w:r>
+        <w:rPr>
+          <w:sz w:val="20"/>
+          <w:szCs w:val="20"/>
+        </w:rPr>
         <w:t xml:space="preserve"> you can:</w:t>
       </w:r>
     </w:p>
@@ -599,8 +1588,16 @@
           <w:ilvl w:val="0"/>
           <w:numId w:val="2"/>
         </w:numPr>
-      </w:pPr>
-      <w:r>
+        <w:rPr>
+          <w:sz w:val="20"/>
+          <w:szCs w:val="20"/>
+        </w:rPr>
+      </w:pPr>
+      <w:r>
+        <w:rPr>
+          <w:sz w:val="20"/>
+          <w:szCs w:val="20"/>
+        </w:rPr>
         <w:t>Reset and start the timer.</w:t>
       </w:r>
     </w:p>
@@ -611,8 +1608,16 @@
           <w:ilvl w:val="0"/>
           <w:numId w:val="2"/>
         </w:numPr>
-      </w:pPr>
-      <w:r>
+        <w:rPr>
+          <w:sz w:val="20"/>
+          <w:szCs w:val="20"/>
+        </w:rPr>
+      </w:pPr>
+      <w:r>
+        <w:rPr>
+          <w:sz w:val="20"/>
+          <w:szCs w:val="20"/>
+        </w:rPr>
         <w:t>Send the Trig pulse.</w:t>
       </w:r>
     </w:p>
@@ -623,8 +1628,16 @@
           <w:ilvl w:val="0"/>
           <w:numId w:val="2"/>
         </w:numPr>
-      </w:pPr>
-      <w:r>
+        <w:rPr>
+          <w:sz w:val="20"/>
+          <w:szCs w:val="20"/>
+        </w:rPr>
+      </w:pPr>
+      <w:r>
+        <w:rPr>
+          <w:sz w:val="20"/>
+          <w:szCs w:val="20"/>
+        </w:rPr>
         <w:t>Use an RTOS delay to wait until the timer is done.</w:t>
       </w:r>
     </w:p>
@@ -635,8 +1648,16 @@
           <w:ilvl w:val="0"/>
           <w:numId w:val="2"/>
         </w:numPr>
-      </w:pPr>
-      <w:r>
+        <w:rPr>
+          <w:sz w:val="20"/>
+          <w:szCs w:val="20"/>
+        </w:rPr>
+      </w:pPr>
+      <w:r>
+        <w:rPr>
+          <w:sz w:val="20"/>
+          <w:szCs w:val="20"/>
+        </w:rPr>
         <w:t>Read the Count value from the timer.</w:t>
       </w:r>
     </w:p>
@@ -647,14 +1668,30 @@
           <w:ilvl w:val="0"/>
           <w:numId w:val="2"/>
         </w:numPr>
-      </w:pPr>
-      <w:r>
+        <w:rPr>
+          <w:sz w:val="20"/>
+          <w:szCs w:val="20"/>
+        </w:rPr>
+      </w:pPr>
+      <w:r>
+        <w:rPr>
+          <w:sz w:val="20"/>
+          <w:szCs w:val="20"/>
+        </w:rPr>
         <w:t xml:space="preserve">Use an RTOS Queue to send the value where it is needed, or use a Semaphore to inform another task that a </w:t>
       </w:r>
       <w:r>
+        <w:rPr>
+          <w:sz w:val="20"/>
+          <w:szCs w:val="20"/>
+        </w:rPr>
         <w:t xml:space="preserve">new </w:t>
       </w:r>
       <w:r>
+        <w:rPr>
+          <w:sz w:val="20"/>
+          <w:szCs w:val="20"/>
+        </w:rPr>
         <w:t>value is ready.</w:t>
       </w:r>
     </w:p>
@@ -665,8 +1702,16 @@
           <w:ilvl w:val="1"/>
           <w:numId w:val="2"/>
         </w:numPr>
-      </w:pPr>
-      <w:r>
+        <w:rPr>
+          <w:sz w:val="20"/>
+          <w:szCs w:val="20"/>
+        </w:rPr>
+      </w:pPr>
+      <w:r>
+        <w:rPr>
+          <w:sz w:val="20"/>
+          <w:szCs w:val="20"/>
+        </w:rPr>
         <w:t>If you use a Queue, you might want to use a Queue with a depth of 1 and force the new value into the Queue even if a previous value hasn't been read yet. That makes the latest value always available to any other thread that needs it.</w:t>
       </w:r>
     </w:p>
@@ -677,31 +1722,235 @@
           <w:ilvl w:val="0"/>
           <w:numId w:val="2"/>
         </w:numPr>
-      </w:pPr>
-      <w:r>
+        <w:rPr>
+          <w:sz w:val="20"/>
+          <w:szCs w:val="20"/>
+        </w:rPr>
+      </w:pPr>
+      <w:r>
+        <w:rPr>
+          <w:sz w:val="20"/>
+          <w:szCs w:val="20"/>
+        </w:rPr>
         <w:t>Use an RTOS delay to wait until the next measurement is needed.</w:t>
       </w:r>
     </w:p>
     <w:p>
       <w:pPr>
         <w:ind w:left="720"/>
-      </w:pPr>
-      <w:r>
+        <w:rPr>
+          <w:sz w:val="20"/>
+          <w:szCs w:val="20"/>
+        </w:rPr>
+      </w:pPr>
+      <w:r>
+        <w:rPr>
+          <w:sz w:val="20"/>
+          <w:szCs w:val="20"/>
+        </w:rPr>
         <w:t>The frequency for the timer should be such that an appropriate resolution is obtained on the pulse width.</w:t>
       </w:r>
       <w:r>
+        <w:rPr>
+          <w:sz w:val="20"/>
+          <w:szCs w:val="20"/>
+        </w:rPr>
         <w:t xml:space="preserve"> For example, a timer with a clock of 1MHz</w:t>
       </w:r>
       <w:r>
+        <w:rPr>
+          <w:sz w:val="20"/>
+          <w:szCs w:val="20"/>
+        </w:rPr>
         <w:t xml:space="preserve"> and a period of </w:t>
       </w:r>
       <w:r>
+        <w:rPr>
+          <w:sz w:val="20"/>
+          <w:szCs w:val="20"/>
+        </w:rPr>
         <w:t>10000 will have a resolution of 1us and will measure a maximum time period of 10ms.</w:t>
       </w:r>
       <w:r>
+        <w:rPr>
+          <w:sz w:val="20"/>
+          <w:szCs w:val="20"/>
+        </w:rPr>
         <w:t xml:space="preserve"> You can divide the count by 128 to get a result that is approximately in inches.</w:t>
       </w:r>
     </w:p>
+    <w:p>
+      <w:pPr>
+        <w:ind w:left="720"/>
+        <w:rPr>
+          <w:sz w:val="20"/>
+          <w:szCs w:val="20"/>
+        </w:rPr>
+      </w:pPr>
+      <w:r>
+        <w:rPr>
+          <w:sz w:val="20"/>
+          <w:szCs w:val="20"/>
+        </w:rPr>
+        <w:t>The pin mapping is:</w:t>
+      </w:r>
+    </w:p>
+    <w:tbl>
+      <w:tblPr>
+        <w:tblStyle w:val="TableGrid"/>
+        <w:tblW w:w="4836" w:type="dxa"/>
+        <w:tblInd w:w="720" w:type="dxa"/>
+        <w:tblLook w:val="04A0" w:firstRow="1" w:lastRow="0" w:firstColumn="1" w:lastColumn="0" w:noHBand="0" w:noVBand="1"/>
+      </w:tblPr>
+      <w:tblGrid>
+        <w:gridCol w:w="2765"/>
+        <w:gridCol w:w="2071"/>
+      </w:tblGrid>
+      <w:tr>
+        <w:tc>
+          <w:tcPr>
+            <w:tcW w:w="2765" w:type="dxa"/>
+            <w:shd w:val="clear" w:color="auto" w:fill="D9D9D9" w:themeFill="background1" w:themeFillShade="D9"/>
+          </w:tcPr>
+          <w:p>
+            <w:pPr>
+              <w:pStyle w:val="ListParagraph"/>
+              <w:ind w:left="0"/>
+              <w:rPr>
+                <w:b/>
+                <w:sz w:val="18"/>
+                <w:szCs w:val="20"/>
+              </w:rPr>
+            </w:pPr>
+            <w:r>
+              <w:rPr>
+                <w:b/>
+                <w:sz w:val="18"/>
+                <w:szCs w:val="20"/>
+              </w:rPr>
+              <w:t>Ultrasonic Sensor Pin</w:t>
+            </w:r>
+          </w:p>
+        </w:tc>
+        <w:tc>
+          <w:tcPr>
+            <w:tcW w:w="2071" w:type="dxa"/>
+            <w:shd w:val="clear" w:color="auto" w:fill="D9D9D9" w:themeFill="background1" w:themeFillShade="D9"/>
+          </w:tcPr>
+          <w:p>
+            <w:pPr>
+              <w:pStyle w:val="ListParagraph"/>
+              <w:ind w:left="0"/>
+              <w:rPr>
+                <w:b/>
+                <w:sz w:val="18"/>
+                <w:szCs w:val="20"/>
+              </w:rPr>
+            </w:pPr>
+            <w:r>
+              <w:rPr>
+                <w:b/>
+                <w:sz w:val="18"/>
+                <w:szCs w:val="20"/>
+              </w:rPr>
+              <w:t>PSoC Pin Name</w:t>
+            </w:r>
+          </w:p>
+        </w:tc>
+      </w:tr>
+      <w:tr>
+        <w:tc>
+          <w:tcPr>
+            <w:tcW w:w="2765" w:type="dxa"/>
+          </w:tcPr>
+          <w:p>
+            <w:pPr>
+              <w:pStyle w:val="ListParagraph"/>
+              <w:ind w:left="0"/>
+              <w:rPr>
+                <w:sz w:val="18"/>
+                <w:szCs w:val="20"/>
+              </w:rPr>
+            </w:pPr>
+            <w:r>
+              <w:rPr>
+                <w:sz w:val="18"/>
+                <w:szCs w:val="20"/>
+              </w:rPr>
+              <w:t>Trig</w:t>
+            </w:r>
+          </w:p>
+        </w:tc>
+        <w:tc>
+          <w:tcPr>
+            <w:tcW w:w="2071" w:type="dxa"/>
+          </w:tcPr>
+          <w:p>
+            <w:pPr>
+              <w:pStyle w:val="ListParagraph"/>
+              <w:ind w:left="0"/>
+              <w:rPr>
+                <w:sz w:val="18"/>
+                <w:szCs w:val="20"/>
+              </w:rPr>
+            </w:pPr>
+            <w:r>
+              <w:rPr>
+                <w:sz w:val="18"/>
+                <w:szCs w:val="20"/>
+              </w:rPr>
+              <w:t>CYBSP_D13</w:t>
+            </w:r>
+          </w:p>
+        </w:tc>
+      </w:tr>
+      <w:tr>
+        <w:tc>
+          <w:tcPr>
+            <w:tcW w:w="2765" w:type="dxa"/>
+          </w:tcPr>
+          <w:p>
+            <w:pPr>
+              <w:pStyle w:val="ListParagraph"/>
+              <w:ind w:left="0"/>
+              <w:rPr>
+                <w:sz w:val="18"/>
+                <w:szCs w:val="20"/>
+              </w:rPr>
+            </w:pPr>
+            <w:r>
+              <w:rPr>
+                <w:sz w:val="18"/>
+                <w:szCs w:val="20"/>
+              </w:rPr>
+              <w:t>Echo</w:t>
+            </w:r>
+          </w:p>
+        </w:tc>
+        <w:tc>
+          <w:tcPr>
+            <w:tcW w:w="2071" w:type="dxa"/>
+          </w:tcPr>
+          <w:p>
+            <w:pPr>
+              <w:pStyle w:val="ListParagraph"/>
+              <w:ind w:left="0"/>
+              <w:rPr>
+                <w:sz w:val="18"/>
+                <w:szCs w:val="20"/>
+              </w:rPr>
+            </w:pPr>
+            <w:r>
+              <w:rPr>
+                <w:sz w:val="18"/>
+                <w:szCs w:val="20"/>
+              </w:rPr>
+              <w:t>CYBSP_D12</w:t>
+            </w:r>
+          </w:p>
+        </w:tc>
+      </w:tr>
+    </w:tbl>
     <w:p>
       <w:pPr>
         <w:pStyle w:val="Heading1"/>
@@ -712,29 +1961,68 @@
       </w:r>
     </w:p>
     <w:p>
-      <w:r>
-        <w:t xml:space="preserve">The rotary encoders have 20 slots in them that let light through. The optical sensor has a digital output that is </w:t>
-      </w:r>
-      <w:r>
-        <w:t xml:space="preserve">high when light passes through the slots and is low when light is blocked. </w:t>
-      </w:r>
-    </w:p>
-    <w:p>
-      <w:r>
+      <w:pPr>
+        <w:rPr>
+          <w:sz w:val="20"/>
+          <w:szCs w:val="20"/>
+        </w:rPr>
+      </w:pPr>
+      <w:r>
+        <w:rPr>
+          <w:sz w:val="20"/>
+          <w:szCs w:val="20"/>
+        </w:rPr>
+        <w:t xml:space="preserve">The rotary encoders have 20 slots in them that let light through. The optical sensor has a digital output that is high when light passes through the slots and is low when light is blocked. </w:t>
+      </w:r>
+    </w:p>
+    <w:p>
+      <w:pPr>
+        <w:rPr>
+          <w:sz w:val="20"/>
+          <w:szCs w:val="20"/>
+        </w:rPr>
+      </w:pPr>
+      <w:r>
+        <w:rPr>
+          <w:sz w:val="20"/>
+          <w:szCs w:val="20"/>
+        </w:rPr>
         <w:t>Therefore, to measure distance, you just need to monitor the input signal for transitions from 0 to 1</w:t>
       </w:r>
       <w:r>
+        <w:rPr>
+          <w:sz w:val="20"/>
+          <w:szCs w:val="20"/>
+        </w:rPr>
         <w:t xml:space="preserve"> (the opposite would work equally well)</w:t>
       </w:r>
       <w:r>
+        <w:rPr>
+          <w:sz w:val="20"/>
+          <w:szCs w:val="20"/>
+        </w:rPr>
         <w:t>.</w:t>
       </w:r>
     </w:p>
     <w:p>
-      <w:r>
+      <w:pPr>
+        <w:rPr>
+          <w:sz w:val="20"/>
+          <w:szCs w:val="20"/>
+        </w:rPr>
+      </w:pPr>
+      <w:r>
+        <w:rPr>
+          <w:sz w:val="20"/>
+          <w:szCs w:val="20"/>
+        </w:rPr>
         <w:t xml:space="preserve">This can be done </w:t>
       </w:r>
       <w:r>
+        <w:rPr>
+          <w:sz w:val="20"/>
+          <w:szCs w:val="20"/>
+        </w:rPr>
         <w:t>(at least) two ways</w:t>
       </w:r>
     </w:p>
@@ -745,17 +2033,37 @@
           <w:ilvl w:val="0"/>
           <w:numId w:val="3"/>
         </w:numPr>
-      </w:pPr>
-      <w:r>
+        <w:rPr>
+          <w:sz w:val="20"/>
+          <w:szCs w:val="20"/>
+        </w:rPr>
+      </w:pPr>
+      <w:r>
+        <w:rPr>
+          <w:sz w:val="20"/>
+          <w:szCs w:val="20"/>
+        </w:rPr>
         <w:t>U</w:t>
       </w:r>
       <w:r>
+        <w:rPr>
+          <w:sz w:val="20"/>
+          <w:szCs w:val="20"/>
+        </w:rPr>
         <w:t>s</w:t>
       </w:r>
       <w:r>
+        <w:rPr>
+          <w:sz w:val="20"/>
+          <w:szCs w:val="20"/>
+        </w:rPr>
         <w:t>e</w:t>
       </w:r>
       <w:r>
+        <w:rPr>
+          <w:sz w:val="20"/>
+          <w:szCs w:val="20"/>
+        </w:rPr>
         <w:t xml:space="preserve"> a digital input pin with a rising edge interrupt. In the interrupt, just increment a variable to keep track of the number of transitions. A count of 20 means the wheel has gone through one complete revolution.</w:t>
       </w:r>
     </w:p>
@@ -766,79 +2074,358 @@
           <w:ilvl w:val="0"/>
           <w:numId w:val="3"/>
         </w:numPr>
-      </w:pPr>
-      <w:r>
+        <w:rPr>
+          <w:sz w:val="20"/>
+          <w:szCs w:val="20"/>
+        </w:rPr>
+      </w:pPr>
+      <w:r>
+        <w:rPr>
+          <w:sz w:val="20"/>
+          <w:szCs w:val="20"/>
+        </w:rPr>
         <w:t>Use a counter where the Count input is configured as rising edge triggered. The counter will keep track of the number of transitions which can be read by the firmware whenever a count is needed.</w:t>
       </w:r>
     </w:p>
     <w:p>
-      <w:r>
+      <w:pPr>
+        <w:rPr>
+          <w:sz w:val="20"/>
+          <w:szCs w:val="20"/>
+        </w:rPr>
+      </w:pPr>
+      <w:r>
+        <w:rPr>
+          <w:sz w:val="20"/>
+          <w:szCs w:val="20"/>
+        </w:rPr>
         <w:t xml:space="preserve">The encoders and optical sensors can be used to move a </w:t>
       </w:r>
       <w:r>
+        <w:rPr>
+          <w:sz w:val="20"/>
+          <w:szCs w:val="20"/>
+        </w:rPr>
         <w:t>specific</w:t>
       </w:r>
       <w:r>
+        <w:rPr>
+          <w:sz w:val="20"/>
+          <w:szCs w:val="20"/>
+        </w:rPr>
         <w:t xml:space="preserve"> distance – as little as 1/20</w:t>
       </w:r>
       <w:r>
         <w:rPr>
+          <w:sz w:val="20"/>
+          <w:szCs w:val="20"/>
           <w:vertAlign w:val="superscript"/>
         </w:rPr>
         <w:t>th</w:t>
       </w:r>
       <w:r>
+        <w:rPr>
+          <w:sz w:val="20"/>
+          <w:szCs w:val="20"/>
+        </w:rPr>
         <w:t xml:space="preserve"> of the circumference of the wheels</w:t>
       </w:r>
       <w:r>
+        <w:rPr>
+          <w:sz w:val="20"/>
+          <w:szCs w:val="20"/>
+        </w:rPr>
         <w:t>, which is about 1cm.</w:t>
       </w:r>
     </w:p>
     <w:p>
-      <w:r>
+      <w:pPr>
+        <w:rPr>
+          <w:sz w:val="20"/>
+          <w:szCs w:val="20"/>
+        </w:rPr>
+      </w:pPr>
+      <w:r>
+        <w:rPr>
+          <w:sz w:val="20"/>
+          <w:szCs w:val="20"/>
+        </w:rPr>
         <w:t xml:space="preserve">If you want even finer resolution, you can use an interrupt </w:t>
       </w:r>
       <w:r>
+        <w:rPr>
+          <w:sz w:val="20"/>
+          <w:szCs w:val="20"/>
+        </w:rPr>
         <w:t xml:space="preserve">or count </w:t>
       </w:r>
       <w:r>
+        <w:rPr>
+          <w:sz w:val="20"/>
+          <w:szCs w:val="20"/>
+        </w:rPr>
         <w:t>on both edges – that will give you 40 transitions for each revolution of the wheel.</w:t>
       </w:r>
     </w:p>
     <w:p>
-      <w:r>
+      <w:pPr>
+        <w:rPr>
+          <w:sz w:val="20"/>
+          <w:szCs w:val="20"/>
+        </w:rPr>
+      </w:pPr>
+      <w:r>
+        <w:rPr>
+          <w:sz w:val="20"/>
+          <w:szCs w:val="20"/>
+        </w:rPr>
         <w:t>The rotary encoders and optical sensors</w:t>
       </w:r>
       <w:r>
+        <w:rPr>
+          <w:sz w:val="20"/>
+          <w:szCs w:val="20"/>
+        </w:rPr>
         <w:t xml:space="preserve"> can also be used to </w:t>
       </w:r>
       <w:r>
+        <w:rPr>
+          <w:sz w:val="20"/>
+          <w:szCs w:val="20"/>
+        </w:rPr>
         <w:t xml:space="preserve">monitor and </w:t>
       </w:r>
       <w:r>
+        <w:rPr>
+          <w:sz w:val="20"/>
+          <w:szCs w:val="20"/>
+        </w:rPr>
         <w:t xml:space="preserve">tune the left and right motors so that the car drives perfectly straight when it is supposed to. Without </w:t>
       </w:r>
       <w:r>
+        <w:rPr>
+          <w:sz w:val="20"/>
+          <w:szCs w:val="20"/>
+        </w:rPr>
         <w:t>this</w:t>
       </w:r>
       <w:r>
+        <w:rPr>
+          <w:sz w:val="20"/>
+          <w:szCs w:val="20"/>
+        </w:rPr>
         <w:t>, variation in the motors may cause the care to drift to one side.</w:t>
       </w:r>
     </w:p>
     <w:p>
-      <w:r>
+      <w:pPr>
+        <w:rPr>
+          <w:sz w:val="20"/>
+          <w:szCs w:val="20"/>
+        </w:rPr>
+      </w:pPr>
+      <w:r>
+        <w:rPr>
+          <w:sz w:val="20"/>
+          <w:szCs w:val="20"/>
+        </w:rPr>
         <w:t xml:space="preserve">Note that these encoders </w:t>
       </w:r>
       <w:r>
+        <w:rPr>
+          <w:sz w:val="20"/>
+          <w:szCs w:val="20"/>
+        </w:rPr>
         <w:t xml:space="preserve">and sensors </w:t>
       </w:r>
       <w:r>
+        <w:rPr>
+          <w:sz w:val="20"/>
+          <w:szCs w:val="20"/>
+        </w:rPr>
         <w:t xml:space="preserve">can't tell the difference between forward and backward movement. To do that, we would need a quadrature encoder/decoder. Quadrature encoders have 2 sensors that are 90˚ out of phase so that you can tell which way the wheel is turning. That isn't necessary in our case since we are the ones controlling </w:t>
       </w:r>
       <w:r>
+        <w:rPr>
+          <w:sz w:val="20"/>
+          <w:szCs w:val="20"/>
+        </w:rPr>
         <w:t>the wheel so we already know which way it is turning.</w:t>
       </w:r>
     </w:p>
+    <w:p>
+      <w:pPr>
+        <w:ind w:left="720"/>
+        <w:rPr>
+          <w:sz w:val="20"/>
+          <w:szCs w:val="20"/>
+        </w:rPr>
+      </w:pPr>
+      <w:r>
+        <w:rPr>
+          <w:sz w:val="20"/>
+          <w:szCs w:val="20"/>
+        </w:rPr>
+        <w:t>The pin mapping is:</w:t>
+      </w:r>
+    </w:p>
+    <w:tbl>
+      <w:tblPr>
+        <w:tblStyle w:val="TableGrid"/>
+        <w:tblW w:w="4060" w:type="dxa"/>
+        <w:tblInd w:w="720" w:type="dxa"/>
+        <w:tblLook w:val="04A0" w:firstRow="1" w:lastRow="0" w:firstColumn="1" w:lastColumn="0" w:noHBand="0" w:noVBand="1"/>
+      </w:tblPr>
+      <w:tblGrid>
+        <w:gridCol w:w="1989"/>
+        <w:gridCol w:w="2071"/>
+      </w:tblGrid>
+      <w:tr>
+        <w:tc>
+          <w:tcPr>
+            <w:tcW w:w="1989" w:type="dxa"/>
+            <w:shd w:val="clear" w:color="auto" w:fill="D9D9D9" w:themeFill="background1" w:themeFillShade="D9"/>
+          </w:tcPr>
+          <w:p>
+            <w:pPr>
+              <w:pStyle w:val="ListParagraph"/>
+              <w:ind w:left="0"/>
+              <w:rPr>
+                <w:b/>
+                <w:sz w:val="18"/>
+                <w:szCs w:val="20"/>
+              </w:rPr>
+            </w:pPr>
+            <w:r>
+              <w:rPr>
+                <w:b/>
+                <w:sz w:val="18"/>
+                <w:szCs w:val="20"/>
+              </w:rPr>
+              <w:t>Optical Sensor</w:t>
+            </w:r>
+          </w:p>
+        </w:tc>
+        <w:tc>
+          <w:tcPr>
+            <w:tcW w:w="2071" w:type="dxa"/>
+            <w:shd w:val="clear" w:color="auto" w:fill="D9D9D9" w:themeFill="background1" w:themeFillShade="D9"/>
+          </w:tcPr>
+          <w:p>
+            <w:pPr>
+              <w:pStyle w:val="ListParagraph"/>
+              <w:ind w:left="0"/>
+              <w:rPr>
+                <w:b/>
+                <w:sz w:val="18"/>
+                <w:szCs w:val="20"/>
+              </w:rPr>
+            </w:pPr>
+            <w:r>
+              <w:rPr>
+                <w:b/>
+                <w:sz w:val="18"/>
+                <w:szCs w:val="20"/>
+              </w:rPr>
+              <w:t>PSoC Pin Name</w:t>
+            </w:r>
+          </w:p>
+        </w:tc>
+      </w:tr>
+      <w:tr>
+        <w:tc>
+          <w:tcPr>
+            <w:tcW w:w="1989" w:type="dxa"/>
+          </w:tcPr>
+          <w:p>
+            <w:pPr>
+              <w:pStyle w:val="ListParagraph"/>
+              <w:ind w:left="0"/>
+              <w:rPr>
+                <w:sz w:val="18"/>
+                <w:szCs w:val="20"/>
+              </w:rPr>
+            </w:pPr>
+            <w:r>
+              <w:rPr>
+                <w:sz w:val="18"/>
+                <w:szCs w:val="20"/>
+              </w:rPr>
+              <w:t>Left</w:t>
+            </w:r>
+          </w:p>
+        </w:tc>
+        <w:tc>
+          <w:tcPr>
+            <w:tcW w:w="2071" w:type="dxa"/>
+          </w:tcPr>
+          <w:p>
+            <w:pPr>
+              <w:pStyle w:val="ListParagraph"/>
+              <w:ind w:left="0"/>
+              <w:rPr>
+                <w:sz w:val="18"/>
+                <w:szCs w:val="20"/>
+              </w:rPr>
+            </w:pPr>
+            <w:r>
+              <w:rPr>
+                <w:sz w:val="18"/>
+                <w:szCs w:val="20"/>
+              </w:rPr>
+              <w:t>CYBSP_D7</w:t>
+            </w:r>
+          </w:p>
+        </w:tc>
+      </w:tr>
+      <w:tr>
+        <w:tc>
+          <w:tcPr>
+            <w:tcW w:w="1989" w:type="dxa"/>
+          </w:tcPr>
+          <w:p>
+            <w:pPr>
+              <w:pStyle w:val="ListParagraph"/>
+              <w:ind w:left="0"/>
+              <w:rPr>
+                <w:sz w:val="18"/>
+                <w:szCs w:val="20"/>
+              </w:rPr>
+            </w:pPr>
+            <w:r>
+              <w:rPr>
+                <w:sz w:val="18"/>
+                <w:szCs w:val="20"/>
+              </w:rPr>
+              <w:t>Right</w:t>
+            </w:r>
+          </w:p>
+        </w:tc>
+        <w:tc>
+          <w:tcPr>
+            <w:tcW w:w="2071" w:type="dxa"/>
+          </w:tcPr>
+          <w:p>
+            <w:pPr>
+              <w:pStyle w:val="ListParagraph"/>
+              <w:ind w:left="0"/>
+              <w:rPr>
+                <w:sz w:val="18"/>
+                <w:szCs w:val="20"/>
+              </w:rPr>
+            </w:pPr>
+            <w:r>
+              <w:rPr>
+                <w:sz w:val="18"/>
+                <w:szCs w:val="20"/>
+              </w:rPr>
+              <w:t>CYBSP_D2</w:t>
+            </w:r>
+          </w:p>
+        </w:tc>
+      </w:tr>
+    </w:tbl>
+    <w:p/>
     <w:sectPr>
       <w:pgSz w:w="11906" w:h="16838" w:code="9"/>
       <w:pgMar w:top="1440" w:right="1440" w:bottom="1170" w:left="1440" w:header="708" w:footer="708" w:gutter="0"/>
@@ -1962,7 +3549,7 @@
 </file>
 
 <file path=customXml/itemProps1.xml><?xml version="1.0" encoding="utf-8"?>
-<ds:datastoreItem xmlns:ds="http://schemas.openxmlformats.org/officeDocument/2006/customXml" ds:itemID="{A5AC4264-9635-47C0-99FD-2F6463DBAEE6}">
+<ds:datastoreItem xmlns:ds="http://schemas.openxmlformats.org/officeDocument/2006/customXml" ds:itemID="{61C0BA78-5268-4338-9184-3F2DAFB9B267}">
   <ds:schemaRefs>
     <ds:schemaRef ds:uri="http://schemas.openxmlformats.org/officeDocument/2006/bibliography"/>
   </ds:schemaRefs>
